--- a/OSD Assignment old.docx
+++ b/OSD Assignment old.docx
@@ -52,8 +52,6 @@
         </w:rPr>
         <w:t xml:space="preserve">Student Name : Min Khant Zaw ( L4DC) </w:t>
       </w:r>
-      <w:bookmarkStart w:id="0" w:name="_GoBack"/>
-      <w:bookmarkEnd w:id="0"/>
     </w:p>
     <w:p>
       <w:pPr>
@@ -391,21 +389,19 @@
     </w:p>
     <w:p>
       <w:pPr>
-        <w:rPr>
-          <w:rFonts w:ascii="Arial" w:hAnsi="Arial" w:cs="Arial"/>
-          <w:sz w:val="28"/>
-          <w:szCs w:val="28"/>
-        </w:rPr>
-      </w:pPr>
-    </w:p>
-    <w:p>
-      <w:pPr>
-        <w:rPr>
-          <w:rFonts w:ascii="Arial" w:hAnsi="Arial" w:cs="Arial"/>
-          <w:sz w:val="28"/>
-          <w:szCs w:val="28"/>
-        </w:rPr>
-      </w:pPr>
+        <w:pStyle w:val="ListParagraph"/>
+        <w:numPr>
+          <w:ilvl w:val="0"/>
+          <w:numId w:val="2"/>
+        </w:numPr>
+        <w:rPr>
+          <w:rFonts w:ascii="Arial" w:hAnsi="Arial" w:cs="Arial"/>
+          <w:sz w:val="28"/>
+          <w:szCs w:val="28"/>
+        </w:rPr>
+      </w:pPr>
+      <w:bookmarkStart w:id="0" w:name="_GoBack"/>
+      <w:bookmarkEnd w:id="0"/>
     </w:p>
     <w:p>
       <w:pPr>
@@ -432,6 +428,7 @@
           <w:szCs w:val="32"/>
           <w:u w:val="single"/>
         </w:rPr>
+        <w:lastRenderedPageBreak/>
         <w:t>Four E-commerce Business Functions</w:t>
       </w:r>
     </w:p>
@@ -454,7 +451,47 @@
           <w:sz w:val="28"/>
           <w:szCs w:val="28"/>
         </w:rPr>
-        <w:t>Product Reviews : Product review function in the website enables customers to give feedback of the product which they have purchased.It can also help in decision making for other customers whether or not to buy that product.Additionally, companies can take care of their products quality and decide to make more improvements due to product reviews function.</w:t>
+        <w:t>Pro</w:t>
+      </w:r>
+      <w:r>
+        <w:rPr>
+          <w:rFonts w:ascii="Arial" w:hAnsi="Arial" w:cs="Arial"/>
+          <w:sz w:val="28"/>
+          <w:szCs w:val="28"/>
+        </w:rPr>
+        <w:t xml:space="preserve">duct Review : </w:t>
+      </w:r>
+      <w:r>
+        <w:rPr>
+          <w:rFonts w:ascii="Arial" w:hAnsi="Arial" w:cs="Arial"/>
+          <w:sz w:val="28"/>
+          <w:szCs w:val="28"/>
+        </w:rPr>
+        <w:t xml:space="preserve">Customers can provide feedback on the products they have purchased using the website's product review </w:t>
+      </w:r>
+      <w:r>
+        <w:rPr>
+          <w:rFonts w:ascii="Arial" w:hAnsi="Arial" w:cs="Arial"/>
+          <w:sz w:val="28"/>
+          <w:szCs w:val="28"/>
+        </w:rPr>
+        <w:t>function</w:t>
+      </w:r>
+      <w:r>
+        <w:rPr>
+          <w:rFonts w:ascii="Arial" w:hAnsi="Arial" w:cs="Arial"/>
+          <w:sz w:val="28"/>
+          <w:szCs w:val="28"/>
+        </w:rPr>
+        <w:t>. It may also assist other customers in deciding whether or not to purchase that goods. Due to the functionality of product reviews, businesses can also consider the quality of their products and decide to make additional improvements.</w:t>
+      </w:r>
+      <w:r>
+        <w:rPr>
+          <w:rFonts w:ascii="Arial" w:hAnsi="Arial" w:cs="Arial"/>
+          <w:sz w:val="28"/>
+          <w:szCs w:val="28"/>
+        </w:rPr>
+        <w:t>.</w:t>
       </w:r>
     </w:p>
     <w:p>
@@ -514,7 +551,31 @@
           <w:sz w:val="28"/>
           <w:szCs w:val="28"/>
         </w:rPr>
-        <w:t>Shopping Cart : This function will be the same as shopping carts in the supermarkets.Customer can add products as many as they can to buy and they can check out at once for all.This function could help improve the convinience of the website which is really important for the customer which will bring more customers for the company.</w:t>
+        <w:t xml:space="preserve">Shopping Cart : </w:t>
+      </w:r>
+      <w:r>
+        <w:rPr>
+          <w:rFonts w:ascii="Arial" w:hAnsi="Arial" w:cs="Arial"/>
+          <w:sz w:val="28"/>
+          <w:szCs w:val="28"/>
+        </w:rPr>
+        <w:t>Similar to supermarket shopping carts, this feature will be available. Customers can add as many items to their shopping cart as they like and check out all at once. This feature may help to increase the website's user-friendliness, which is crucial for attract</w:t>
+      </w:r>
+      <w:r>
+        <w:rPr>
+          <w:rFonts w:ascii="Arial" w:hAnsi="Arial" w:cs="Arial"/>
+          <w:sz w:val="28"/>
+          <w:szCs w:val="28"/>
+        </w:rPr>
+        <w:t>ing new clients to the business</w:t>
+      </w:r>
+      <w:r>
+        <w:rPr>
+          <w:rFonts w:ascii="Arial" w:hAnsi="Arial" w:cs="Arial"/>
+          <w:sz w:val="28"/>
+          <w:szCs w:val="28"/>
+        </w:rPr>
+        <w:t>.</w:t>
       </w:r>
     </w:p>
     <w:p>
@@ -536,26 +597,32 @@
           <w:sz w:val="28"/>
           <w:szCs w:val="28"/>
         </w:rPr>
-        <w:t>Customer Support : This function will give great services to the customer of the websit</w:t>
-      </w:r>
-      <w:r>
-        <w:rPr>
-          <w:rFonts w:ascii="Arial" w:hAnsi="Arial" w:cs="Arial"/>
-          <w:sz w:val="28"/>
-          <w:szCs w:val="28"/>
-        </w:rPr>
-        <w:t>e.This function can be carried out in live chat service or email support which customers can ask if they have questions or concerns.Company will gain customers’ trust which could lead to more sales and engagements.</w:t>
-      </w:r>
-    </w:p>
-    <w:p>
-      <w:pPr>
-        <w:ind w:left="360"/>
-        <w:rPr>
-          <w:rFonts w:ascii="Arial" w:hAnsi="Arial" w:cs="Arial"/>
-          <w:sz w:val="28"/>
-          <w:szCs w:val="28"/>
-        </w:rPr>
-      </w:pPr>
+        <w:t xml:space="preserve">Customer Support : </w:t>
+      </w:r>
+      <w:r>
+        <w:rPr>
+          <w:rFonts w:ascii="Arial" w:hAnsi="Arial" w:cs="Arial"/>
+          <w:sz w:val="28"/>
+          <w:szCs w:val="28"/>
+        </w:rPr>
+        <w:t xml:space="preserve">The website's customers will receive excellent services from this function. Customers can ask for this service via email support or live chat if they have any questions or concerns. Gaining the confidence of clients will benefit the business and may </w:t>
+      </w:r>
+      <w:r>
+        <w:rPr>
+          <w:rFonts w:ascii="Arial" w:hAnsi="Arial" w:cs="Arial"/>
+          <w:sz w:val="28"/>
+          <w:szCs w:val="28"/>
+        </w:rPr>
+        <w:t>increase sales and interactions</w:t>
+      </w:r>
+      <w:r>
+        <w:rPr>
+          <w:rFonts w:ascii="Arial" w:hAnsi="Arial" w:cs="Arial"/>
+          <w:sz w:val="28"/>
+          <w:szCs w:val="28"/>
+        </w:rPr>
+        <w:t>.</w:t>
+      </w:r>
     </w:p>
     <w:p>
       <w:pPr>
@@ -640,8 +707,22 @@
           <w:sz w:val="28"/>
           <w:szCs w:val="28"/>
         </w:rPr>
-        <w:t xml:space="preserve">Collaboration : Multiple designers can corporate on the same project using this features to share the ideas.This could help them </w:t>
-      </w:r>
+        <w:t>Collaboration : Multiple designers can corporate on the same project using this features to share the ideas.This could help them improving productivity which could lead to more innovative and compact design of the warehouse.</w:t>
+      </w:r>
+    </w:p>
+    <w:p>
+      <w:pPr>
+        <w:pStyle w:val="ListParagraph"/>
+        <w:numPr>
+          <w:ilvl w:val="0"/>
+          <w:numId w:val="4"/>
+        </w:numPr>
+        <w:rPr>
+          <w:rFonts w:ascii="Arial" w:hAnsi="Arial" w:cs="Arial"/>
+          <w:sz w:val="28"/>
+          <w:szCs w:val="28"/>
+        </w:rPr>
+      </w:pPr>
       <w:r>
         <w:rPr>
           <w:rFonts w:ascii="Arial" w:hAnsi="Arial" w:cs="Arial"/>
@@ -649,7 +730,7 @@
           <w:szCs w:val="28"/>
         </w:rPr>
         <w:lastRenderedPageBreak/>
-        <w:t>improving productivity which could lead to more innovative and compact design of the warehouse.</w:t>
+        <w:t>Visualization : This features can create realistic virtualized environments for the designer and they can know how would the project is like after consturction in real life.This feature help designer meets company’s requirement for the warehouse.</w:t>
       </w:r>
     </w:p>
     <w:p>
@@ -671,7 +752,34 @@
           <w:sz w:val="28"/>
           <w:szCs w:val="28"/>
         </w:rPr>
-        <w:t>Visualization : This features can create realistic virtualized environments for the designer and they can know how would the project is like after consturction in real life.This feature help designer meets company’s requirement for the warehouse.</w:t>
+        <w:t>Analysis :</w:t>
+      </w:r>
+      <w:r>
+        <w:t xml:space="preserve"> </w:t>
+      </w:r>
+      <w:r>
+        <w:rPr>
+          <w:rFonts w:ascii="Arial" w:hAnsi="Arial" w:cs="Arial"/>
+          <w:sz w:val="28"/>
+          <w:szCs w:val="28"/>
+        </w:rPr>
+        <w:t>This can be used to do many assessments, including those of energy usage, ventilation, and structural capability. Designers might use this to comply with the organization's env</w:t>
+      </w:r>
+      <w:r>
+        <w:rPr>
+          <w:rFonts w:ascii="Arial" w:hAnsi="Arial" w:cs="Arial"/>
+          <w:sz w:val="28"/>
+          <w:szCs w:val="28"/>
+        </w:rPr>
+        <w:t>ironmental and safety standards</w:t>
+      </w:r>
+      <w:r>
+        <w:rPr>
+          <w:rFonts w:ascii="Arial" w:hAnsi="Arial" w:cs="Arial"/>
+          <w:sz w:val="28"/>
+          <w:szCs w:val="28"/>
+        </w:rPr>
+        <w:t>.</w:t>
       </w:r>
     </w:p>
     <w:p>
@@ -693,15 +801,31 @@
           <w:sz w:val="28"/>
           <w:szCs w:val="28"/>
         </w:rPr>
-        <w:t>Analysis : This can help performing several analyses such as energy consumption, ventilation and structural ability.This can help designer</w:t>
-      </w:r>
-      <w:r>
-        <w:rPr>
-          <w:rFonts w:ascii="Arial" w:hAnsi="Arial" w:cs="Arial"/>
-          <w:sz w:val="28"/>
-          <w:szCs w:val="28"/>
-        </w:rPr>
-        <w:t>s meet the company’s environmental and safety requirements.</w:t>
+        <w:t xml:space="preserve">Documentation : </w:t>
+      </w:r>
+      <w:r>
+        <w:rPr>
+          <w:rFonts w:ascii="Arial" w:hAnsi="Arial" w:cs="Arial"/>
+          <w:sz w:val="28"/>
+          <w:szCs w:val="28"/>
+        </w:rPr>
+        <w:t xml:space="preserve">With these </w:t>
+      </w:r>
+      <w:r>
+        <w:rPr>
+          <w:rFonts w:ascii="Arial" w:hAnsi="Arial" w:cs="Arial"/>
+          <w:sz w:val="28"/>
+          <w:szCs w:val="28"/>
+        </w:rPr>
+        <w:t>function</w:t>
+      </w:r>
+      <w:r>
+        <w:rPr>
+          <w:rFonts w:ascii="Arial" w:hAnsi="Arial" w:cs="Arial"/>
+          <w:sz w:val="28"/>
+          <w:szCs w:val="28"/>
+        </w:rPr>
+        <w:t>, designers may create the thorough documentation required for the warehouse project. Thus that corporation can choose whether to build or not.</w:t>
       </w:r>
     </w:p>
     <w:p>
@@ -723,29 +847,15 @@
           <w:sz w:val="28"/>
           <w:szCs w:val="28"/>
         </w:rPr>
-        <w:t>Documentation : Designers can produce detailed documentations needed for the warehouse project using this features.So that company can decide to construct or not.</w:t>
-      </w:r>
-    </w:p>
-    <w:p>
-      <w:pPr>
-        <w:pStyle w:val="ListParagraph"/>
-        <w:numPr>
-          <w:ilvl w:val="0"/>
-          <w:numId w:val="4"/>
-        </w:numPr>
-        <w:rPr>
-          <w:rFonts w:ascii="Arial" w:hAnsi="Arial" w:cs="Arial"/>
-          <w:sz w:val="28"/>
-          <w:szCs w:val="28"/>
-        </w:rPr>
-      </w:pPr>
-      <w:r>
-        <w:rPr>
-          <w:rFonts w:ascii="Arial" w:hAnsi="Arial" w:cs="Arial"/>
-          <w:sz w:val="28"/>
-          <w:szCs w:val="28"/>
-        </w:rPr>
-        <w:t>Simulation : This could help simulate various scenarios and allow designers to optimize the warehouse layout for safety and effenciency which can minimize risk and improve productivity.</w:t>
+        <w:t xml:space="preserve">Simulation : </w:t>
+      </w:r>
+      <w:r>
+        <w:rPr>
+          <w:rFonts w:ascii="Arial" w:hAnsi="Arial" w:cs="Arial"/>
+          <w:sz w:val="28"/>
+          <w:szCs w:val="28"/>
+        </w:rPr>
+        <w:t>This can enable designers to optimize the warehouse architecture for safety and efficiency, reducing risk and boosting productivity. It might also help simulate various scenarios.</w:t>
       </w:r>
     </w:p>
     <w:p>
